--- a/Documentos/TIC-InnovaEdu_IDE-QUIEN_QUIERE_SER_EL_MEJOR_DE_LA_CLASE-v1.0.0.docx
+++ b/Documentos/TIC-InnovaEdu_IDE-QUIEN_QUIERE_SER_EL_MEJOR_DE_LA_CLASE-v1.0.0.docx
@@ -216,7 +216,6 @@
         <w:pStyle w:val="Standard"/>
         <w:jc w:val="center"/>
       </w:pPr>
-      <w:proofErr w:type="gramStart"/>
       <w:r>
         <w:rPr>
           <w:b/>
@@ -224,9 +223,8 @@
           <w:sz w:val="44"/>
           <w:szCs w:val="44"/>
         </w:rPr>
-        <w:t>QUIÉN QUIERE SER EL MEJOR DE LA CLASE?</w:t>
-      </w:r>
-      <w:proofErr w:type="gramEnd"/>
+        <w:t>¿QUIÉN QUIERE SER EL MEJOR DE LA CLASE?</w:t>
+      </w:r>
     </w:p>
     <w:p>
       <w:pPr>
@@ -341,7 +339,7 @@
       </w:pPr>
       <w:bookmarkStart w:id="0" w:name="__RefHeading___Toc7701_1180081898"/>
       <w:bookmarkStart w:id="1" w:name="_Toc183103779"/>
-      <w:bookmarkStart w:id="2" w:name="_Toc189776419"/>
+      <w:bookmarkStart w:id="2" w:name="_Toc190440681"/>
       <w:r>
         <w:lastRenderedPageBreak/>
         <w:t xml:space="preserve">Historial de </w:t>
@@ -373,12 +371,6 @@
         <w:gridCol w:w="1837"/>
       </w:tblGrid>
       <w:tr>
-        <w:tblPrEx>
-          <w:tblCellMar>
-            <w:top w:w="0" w:type="dxa"/>
-            <w:bottom w:w="0" w:type="dxa"/>
-          </w:tblCellMar>
-        </w:tblPrEx>
         <w:tc>
           <w:tcPr>
             <w:tcW w:w="1408" w:type="dxa"/>
@@ -501,12 +493,6 @@
         </w:tc>
       </w:tr>
       <w:tr>
-        <w:tblPrEx>
-          <w:tblCellMar>
-            <w:top w:w="0" w:type="dxa"/>
-            <w:bottom w:w="0" w:type="dxa"/>
-          </w:tblCellMar>
-        </w:tblPrEx>
         <w:tc>
           <w:tcPr>
             <w:tcW w:w="1408" w:type="dxa"/>
@@ -613,12 +599,6 @@
         </w:tc>
       </w:tr>
       <w:tr>
-        <w:tblPrEx>
-          <w:tblCellMar>
-            <w:top w:w="0" w:type="dxa"/>
-            <w:bottom w:w="0" w:type="dxa"/>
-          </w:tblCellMar>
-        </w:tblPrEx>
         <w:tc>
           <w:tcPr>
             <w:tcW w:w="1408" w:type="dxa"/>
@@ -640,6 +620,9 @@
               <w:pStyle w:val="Standard"/>
               <w:spacing w:after="0" w:line="240" w:lineRule="auto"/>
             </w:pPr>
+            <w:r>
+              <w:t>14/02/2025</w:t>
+            </w:r>
           </w:p>
         </w:tc>
         <w:tc>
@@ -663,6 +646,9 @@
               <w:pStyle w:val="Standard"/>
               <w:spacing w:after="0" w:line="240" w:lineRule="auto"/>
             </w:pPr>
+            <w:r>
+              <w:t>1.0.1</w:t>
+            </w:r>
           </w:p>
         </w:tc>
         <w:tc>
@@ -686,6 +672,9 @@
               <w:pStyle w:val="Standard"/>
               <w:spacing w:after="0" w:line="240" w:lineRule="auto"/>
             </w:pPr>
+            <w:r>
+              <w:t xml:space="preserve">Corrección del informe del dispositivo electrónico </w:t>
+            </w:r>
           </w:p>
         </w:tc>
         <w:tc>
@@ -709,6 +698,9 @@
               <w:pStyle w:val="Standard"/>
               <w:spacing w:after="0" w:line="240" w:lineRule="auto"/>
             </w:pPr>
+            <w:r>
+              <w:t>Anthony Álava Reyes</w:t>
+            </w:r>
           </w:p>
         </w:tc>
       </w:tr>
@@ -877,7 +869,7 @@
       <w:r>
         <w:fldChar w:fldCharType="separate"/>
       </w:r>
-      <w:hyperlink w:anchor="_Toc189776419" w:history="1">
+      <w:hyperlink w:anchor="_Toc190440681" w:history="1">
         <w:r>
           <w:rPr>
             <w:rStyle w:val="Hipervnculo"/>
@@ -901,7 +893,7 @@
           <w:rPr>
             <w:noProof/>
           </w:rPr>
-          <w:instrText xml:space="preserve"> PAGEREF _Toc189776419 \h </w:instrText>
+          <w:instrText xml:space="preserve"> PAGEREF _Toc190440681 \h </w:instrText>
         </w:r>
         <w:r>
           <w:rPr>
@@ -942,7 +934,7 @@
           <w14:ligatures w14:val="standardContextual"/>
         </w:rPr>
       </w:pPr>
-      <w:hyperlink w:anchor="_Toc189776420" w:history="1">
+      <w:hyperlink w:anchor="_Toc190440682" w:history="1">
         <w:r>
           <w:rPr>
             <w:rStyle w:val="Hipervnculo"/>
@@ -966,7 +958,7 @@
           <w:rPr>
             <w:noProof/>
           </w:rPr>
-          <w:instrText xml:space="preserve"> PAGEREF _Toc189776420 \h </w:instrText>
+          <w:instrText xml:space="preserve"> PAGEREF _Toc190440682 \h </w:instrText>
         </w:r>
         <w:r>
           <w:rPr>
@@ -1007,7 +999,7 @@
           <w14:ligatures w14:val="standardContextual"/>
         </w:rPr>
       </w:pPr>
-      <w:hyperlink w:anchor="_Toc189776421" w:history="1">
+      <w:hyperlink w:anchor="_Toc190440683" w:history="1">
         <w:r>
           <w:rPr>
             <w:rStyle w:val="Hipervnculo"/>
@@ -1031,7 +1023,7 @@
           <w:rPr>
             <w:noProof/>
           </w:rPr>
-          <w:instrText xml:space="preserve"> PAGEREF _Toc189776421 \h </w:instrText>
+          <w:instrText xml:space="preserve"> PAGEREF _Toc190440683 \h </w:instrText>
         </w:r>
         <w:r>
           <w:rPr>
@@ -1072,7 +1064,7 @@
           <w14:ligatures w14:val="standardContextual"/>
         </w:rPr>
       </w:pPr>
-      <w:hyperlink w:anchor="_Toc189776422" w:history="1">
+      <w:hyperlink w:anchor="_Toc190440684" w:history="1">
         <w:r>
           <w:rPr>
             <w:rStyle w:val="Hipervnculo"/>
@@ -1096,7 +1088,7 @@
           <w:rPr>
             <w:noProof/>
           </w:rPr>
-          <w:instrText xml:space="preserve"> PAGEREF _Toc189776422 \h </w:instrText>
+          <w:instrText xml:space="preserve"> PAGEREF _Toc190440684 \h </w:instrText>
         </w:r>
         <w:r>
           <w:rPr>
@@ -1137,7 +1129,7 @@
           <w14:ligatures w14:val="standardContextual"/>
         </w:rPr>
       </w:pPr>
-      <w:hyperlink w:anchor="_Toc189776423" w:history="1">
+      <w:hyperlink w:anchor="_Toc190440685" w:history="1">
         <w:r>
           <w:rPr>
             <w:rStyle w:val="Hipervnculo"/>
@@ -1161,7 +1153,7 @@
           <w:rPr>
             <w:noProof/>
           </w:rPr>
-          <w:instrText xml:space="preserve"> PAGEREF _Toc189776423 \h </w:instrText>
+          <w:instrText xml:space="preserve"> PAGEREF _Toc190440685 \h </w:instrText>
         </w:r>
         <w:r>
           <w:rPr>
@@ -1202,13 +1194,27 @@
           <w14:ligatures w14:val="standardContextual"/>
         </w:rPr>
       </w:pPr>
-      <w:hyperlink w:anchor="_Toc189776424" w:history="1">
+      <w:hyperlink w:anchor="_Toc190440686" w:history="1">
         <w:r>
           <w:rPr>
             <w:rStyle w:val="Hipervnculo"/>
             <w:noProof/>
           </w:rPr>
-          <w:t>Presupuesto</w:t>
+          <w:t>Presupue</w:t>
+        </w:r>
+        <w:r>
+          <w:rPr>
+            <w:rStyle w:val="Hipervnculo"/>
+            <w:noProof/>
+          </w:rPr>
+          <w:t>s</w:t>
+        </w:r>
+        <w:r>
+          <w:rPr>
+            <w:rStyle w:val="Hipervnculo"/>
+            <w:noProof/>
+          </w:rPr>
+          <w:t>to</w:t>
         </w:r>
         <w:r>
           <w:rPr>
@@ -1226,7 +1232,7 @@
           <w:rPr>
             <w:noProof/>
           </w:rPr>
-          <w:instrText xml:space="preserve"> PAGEREF _Toc189776424 \h </w:instrText>
+          <w:instrText xml:space="preserve"> PAGEREF _Toc190440686 \h </w:instrText>
         </w:r>
         <w:r>
           <w:rPr>
@@ -1243,7 +1249,7 @@
           <w:rPr>
             <w:noProof/>
           </w:rPr>
-          <w:t>10</w:t>
+          <w:t>11</w:t>
         </w:r>
         <w:r>
           <w:rPr>
@@ -1279,7 +1285,7 @@
       </w:pPr>
       <w:bookmarkStart w:id="3" w:name="__RefHeading___Toc7703_1180081898"/>
       <w:bookmarkStart w:id="4" w:name="_Toc183103780"/>
-      <w:bookmarkStart w:id="5" w:name="_Toc189776420"/>
+      <w:bookmarkStart w:id="5" w:name="_Toc190440682"/>
       <w:r>
         <w:lastRenderedPageBreak/>
         <w:t>Listado de tablas</w:t>
@@ -1295,19 +1301,13 @@
           <w:tab w:val="right" w:leader="dot" w:pos="8494"/>
         </w:tabs>
       </w:pPr>
-      <w:hyperlink r:id="rId11" w:history="1">
+      <w:hyperlink w:anchor="_Toc183102753" w:history="1">
         <w:r>
           <w:t xml:space="preserve">Tabla 1. Listado de los </w:t>
         </w:r>
         <w:proofErr w:type="spellStart"/>
         <w:r>
-          <w:t>stakehold</w:t>
-        </w:r>
-        <w:r>
-          <w:t>e</w:t>
-        </w:r>
-        <w:r>
-          <w:t>rs</w:t>
+          <w:t>stakeholders</w:t>
         </w:r>
         <w:proofErr w:type="spellEnd"/>
         <w:r>
@@ -1342,7 +1342,7 @@
       </w:pPr>
       <w:bookmarkStart w:id="6" w:name="__RefHeading___Toc7705_1180081898"/>
       <w:bookmarkStart w:id="7" w:name="_Toc183103781"/>
-      <w:bookmarkStart w:id="8" w:name="_Toc189776421"/>
+      <w:bookmarkStart w:id="8" w:name="_Toc190440683"/>
       <w:r>
         <w:lastRenderedPageBreak/>
         <w:t>Listado de gráficos</w:t>
@@ -1350,6 +1350,672 @@
       <w:bookmarkEnd w:id="6"/>
       <w:bookmarkEnd w:id="7"/>
       <w:bookmarkEnd w:id="8"/>
+    </w:p>
+    <w:p>
+      <w:pPr>
+        <w:pStyle w:val="Tabladeilustraciones"/>
+        <w:tabs>
+          <w:tab w:val="right" w:leader="dot" w:pos="8494"/>
+        </w:tabs>
+        <w:rPr>
+          <w:rFonts w:asciiTheme="minorHAnsi" w:eastAsiaTheme="minorEastAsia" w:hAnsiTheme="minorHAnsi" w:cstheme="minorBidi"/>
+          <w:noProof/>
+          <w:kern w:val="2"/>
+          <w:lang w:eastAsia="es-EC"/>
+          <w14:ligatures w14:val="standardContextual"/>
+        </w:rPr>
+      </w:pPr>
+      <w:r>
+        <w:rPr>
+          <w:noProof/>
+        </w:rPr>
+        <w:fldChar w:fldCharType="begin"/>
+      </w:r>
+      <w:r>
+        <w:rPr>
+          <w:noProof/>
+        </w:rPr>
+        <w:instrText xml:space="preserve"> TOC \h \z \c "Ilustración" </w:instrText>
+      </w:r>
+      <w:r>
+        <w:rPr>
+          <w:noProof/>
+        </w:rPr>
+        <w:fldChar w:fldCharType="separate"/>
+      </w:r>
+      <w:hyperlink w:anchor="_Toc190440660" w:history="1">
+        <w:r>
+          <w:rPr>
+            <w:rStyle w:val="Hipervnculo"/>
+            <w:noProof/>
+          </w:rPr>
+          <w:t>Ilustración 1: Diseño simulado</w:t>
+        </w:r>
+        <w:r>
+          <w:rPr>
+            <w:noProof/>
+            <w:webHidden/>
+          </w:rPr>
+          <w:tab/>
+        </w:r>
+        <w:r>
+          <w:rPr>
+            <w:noProof/>
+            <w:webHidden/>
+          </w:rPr>
+          <w:fldChar w:fldCharType="begin"/>
+        </w:r>
+        <w:r>
+          <w:rPr>
+            <w:noProof/>
+            <w:webHidden/>
+          </w:rPr>
+          <w:instrText xml:space="preserve"> PAGEREF _Toc190440660 \h </w:instrText>
+        </w:r>
+        <w:r>
+          <w:rPr>
+            <w:noProof/>
+            <w:webHidden/>
+          </w:rPr>
+        </w:r>
+        <w:r>
+          <w:rPr>
+            <w:noProof/>
+            <w:webHidden/>
+          </w:rPr>
+          <w:fldChar w:fldCharType="separate"/>
+        </w:r>
+        <w:r>
+          <w:rPr>
+            <w:noProof/>
+            <w:webHidden/>
+          </w:rPr>
+          <w:t>6</w:t>
+        </w:r>
+        <w:r>
+          <w:rPr>
+            <w:noProof/>
+            <w:webHidden/>
+          </w:rPr>
+          <w:fldChar w:fldCharType="end"/>
+        </w:r>
+      </w:hyperlink>
+    </w:p>
+    <w:p>
+      <w:pPr>
+        <w:pStyle w:val="Tabladeilustraciones"/>
+        <w:tabs>
+          <w:tab w:val="right" w:leader="dot" w:pos="8494"/>
+        </w:tabs>
+        <w:rPr>
+          <w:rFonts w:asciiTheme="minorHAnsi" w:eastAsiaTheme="minorEastAsia" w:hAnsiTheme="minorHAnsi" w:cstheme="minorBidi"/>
+          <w:noProof/>
+          <w:kern w:val="2"/>
+          <w:lang w:eastAsia="es-EC"/>
+          <w14:ligatures w14:val="standardContextual"/>
+        </w:rPr>
+      </w:pPr>
+      <w:hyperlink w:anchor="_Toc190440661" w:history="1">
+        <w:r>
+          <w:rPr>
+            <w:rStyle w:val="Hipervnculo"/>
+            <w:noProof/>
+          </w:rPr>
+          <w:t>Ilustración 2: Esquemático</w:t>
+        </w:r>
+        <w:r>
+          <w:rPr>
+            <w:noProof/>
+            <w:webHidden/>
+          </w:rPr>
+          <w:tab/>
+        </w:r>
+        <w:r>
+          <w:rPr>
+            <w:noProof/>
+            <w:webHidden/>
+          </w:rPr>
+          <w:fldChar w:fldCharType="begin"/>
+        </w:r>
+        <w:r>
+          <w:rPr>
+            <w:noProof/>
+            <w:webHidden/>
+          </w:rPr>
+          <w:instrText xml:space="preserve"> PAGEREF _Toc190440661 \h </w:instrText>
+        </w:r>
+        <w:r>
+          <w:rPr>
+            <w:noProof/>
+            <w:webHidden/>
+          </w:rPr>
+        </w:r>
+        <w:r>
+          <w:rPr>
+            <w:noProof/>
+            <w:webHidden/>
+          </w:rPr>
+          <w:fldChar w:fldCharType="separate"/>
+        </w:r>
+        <w:r>
+          <w:rPr>
+            <w:noProof/>
+            <w:webHidden/>
+          </w:rPr>
+          <w:t>7</w:t>
+        </w:r>
+        <w:r>
+          <w:rPr>
+            <w:noProof/>
+            <w:webHidden/>
+          </w:rPr>
+          <w:fldChar w:fldCharType="end"/>
+        </w:r>
+      </w:hyperlink>
+    </w:p>
+    <w:p>
+      <w:pPr>
+        <w:pStyle w:val="Tabladeilustraciones"/>
+        <w:tabs>
+          <w:tab w:val="right" w:leader="dot" w:pos="8494"/>
+        </w:tabs>
+        <w:rPr>
+          <w:rFonts w:asciiTheme="minorHAnsi" w:eastAsiaTheme="minorEastAsia" w:hAnsiTheme="minorHAnsi" w:cstheme="minorBidi"/>
+          <w:noProof/>
+          <w:kern w:val="2"/>
+          <w:lang w:eastAsia="es-EC"/>
+          <w14:ligatures w14:val="standardContextual"/>
+        </w:rPr>
+      </w:pPr>
+      <w:hyperlink w:anchor="_Toc190440662" w:history="1">
+        <w:r>
+          <w:rPr>
+            <w:rStyle w:val="Hipervnculo"/>
+            <w:noProof/>
+          </w:rPr>
+          <w:t>Ilustración 3: Diseño dispositivo 1.0</w:t>
+        </w:r>
+        <w:r>
+          <w:rPr>
+            <w:noProof/>
+            <w:webHidden/>
+          </w:rPr>
+          <w:tab/>
+        </w:r>
+        <w:r>
+          <w:rPr>
+            <w:noProof/>
+            <w:webHidden/>
+          </w:rPr>
+          <w:fldChar w:fldCharType="begin"/>
+        </w:r>
+        <w:r>
+          <w:rPr>
+            <w:noProof/>
+            <w:webHidden/>
+          </w:rPr>
+          <w:instrText xml:space="preserve"> PAGEREF _Toc190440662 \h </w:instrText>
+        </w:r>
+        <w:r>
+          <w:rPr>
+            <w:noProof/>
+            <w:webHidden/>
+          </w:rPr>
+        </w:r>
+        <w:r>
+          <w:rPr>
+            <w:noProof/>
+            <w:webHidden/>
+          </w:rPr>
+          <w:fldChar w:fldCharType="separate"/>
+        </w:r>
+        <w:r>
+          <w:rPr>
+            <w:noProof/>
+            <w:webHidden/>
+          </w:rPr>
+          <w:t>7</w:t>
+        </w:r>
+        <w:r>
+          <w:rPr>
+            <w:noProof/>
+            <w:webHidden/>
+          </w:rPr>
+          <w:fldChar w:fldCharType="end"/>
+        </w:r>
+      </w:hyperlink>
+    </w:p>
+    <w:p>
+      <w:pPr>
+        <w:pStyle w:val="Tabladeilustraciones"/>
+        <w:tabs>
+          <w:tab w:val="right" w:leader="dot" w:pos="8494"/>
+        </w:tabs>
+        <w:rPr>
+          <w:rFonts w:asciiTheme="minorHAnsi" w:eastAsiaTheme="minorEastAsia" w:hAnsiTheme="minorHAnsi" w:cstheme="minorBidi"/>
+          <w:noProof/>
+          <w:kern w:val="2"/>
+          <w:lang w:eastAsia="es-EC"/>
+          <w14:ligatures w14:val="standardContextual"/>
+        </w:rPr>
+      </w:pPr>
+      <w:hyperlink w:anchor="_Toc190440663" w:history="1">
+        <w:r>
+          <w:rPr>
+            <w:rStyle w:val="Hipervnculo"/>
+            <w:noProof/>
+          </w:rPr>
+          <w:t>Ilustración 4: Diseño dispositivo 1.2</w:t>
+        </w:r>
+        <w:r>
+          <w:rPr>
+            <w:noProof/>
+            <w:webHidden/>
+          </w:rPr>
+          <w:tab/>
+        </w:r>
+        <w:r>
+          <w:rPr>
+            <w:noProof/>
+            <w:webHidden/>
+          </w:rPr>
+          <w:fldChar w:fldCharType="begin"/>
+        </w:r>
+        <w:r>
+          <w:rPr>
+            <w:noProof/>
+            <w:webHidden/>
+          </w:rPr>
+          <w:instrText xml:space="preserve"> PAGEREF _Toc190440663 \h </w:instrText>
+        </w:r>
+        <w:r>
+          <w:rPr>
+            <w:noProof/>
+            <w:webHidden/>
+          </w:rPr>
+        </w:r>
+        <w:r>
+          <w:rPr>
+            <w:noProof/>
+            <w:webHidden/>
+          </w:rPr>
+          <w:fldChar w:fldCharType="separate"/>
+        </w:r>
+        <w:r>
+          <w:rPr>
+            <w:noProof/>
+            <w:webHidden/>
+          </w:rPr>
+          <w:t>8</w:t>
+        </w:r>
+        <w:r>
+          <w:rPr>
+            <w:noProof/>
+            <w:webHidden/>
+          </w:rPr>
+          <w:fldChar w:fldCharType="end"/>
+        </w:r>
+      </w:hyperlink>
+    </w:p>
+    <w:p>
+      <w:pPr>
+        <w:pStyle w:val="Tabladeilustraciones"/>
+        <w:tabs>
+          <w:tab w:val="right" w:leader="dot" w:pos="8494"/>
+        </w:tabs>
+        <w:rPr>
+          <w:rFonts w:asciiTheme="minorHAnsi" w:eastAsiaTheme="minorEastAsia" w:hAnsiTheme="minorHAnsi" w:cstheme="minorBidi"/>
+          <w:noProof/>
+          <w:kern w:val="2"/>
+          <w:lang w:eastAsia="es-EC"/>
+          <w14:ligatures w14:val="standardContextual"/>
+        </w:rPr>
+      </w:pPr>
+      <w:hyperlink w:anchor="_Toc190440664" w:history="1">
+        <w:r>
+          <w:rPr>
+            <w:rStyle w:val="Hipervnculo"/>
+            <w:noProof/>
+          </w:rPr>
+          <w:t>Ilustración 5: Diseño dispositivo 1.3</w:t>
+        </w:r>
+        <w:r>
+          <w:rPr>
+            <w:noProof/>
+            <w:webHidden/>
+          </w:rPr>
+          <w:tab/>
+        </w:r>
+        <w:r>
+          <w:rPr>
+            <w:noProof/>
+            <w:webHidden/>
+          </w:rPr>
+          <w:fldChar w:fldCharType="begin"/>
+        </w:r>
+        <w:r>
+          <w:rPr>
+            <w:noProof/>
+            <w:webHidden/>
+          </w:rPr>
+          <w:instrText xml:space="preserve"> PAGEREF _Toc190440664 \h </w:instrText>
+        </w:r>
+        <w:r>
+          <w:rPr>
+            <w:noProof/>
+            <w:webHidden/>
+          </w:rPr>
+        </w:r>
+        <w:r>
+          <w:rPr>
+            <w:noProof/>
+            <w:webHidden/>
+          </w:rPr>
+          <w:fldChar w:fldCharType="separate"/>
+        </w:r>
+        <w:r>
+          <w:rPr>
+            <w:noProof/>
+            <w:webHidden/>
+          </w:rPr>
+          <w:t>8</w:t>
+        </w:r>
+        <w:r>
+          <w:rPr>
+            <w:noProof/>
+            <w:webHidden/>
+          </w:rPr>
+          <w:fldChar w:fldCharType="end"/>
+        </w:r>
+      </w:hyperlink>
+    </w:p>
+    <w:p>
+      <w:pPr>
+        <w:pStyle w:val="Tabladeilustraciones"/>
+        <w:tabs>
+          <w:tab w:val="right" w:leader="dot" w:pos="8494"/>
+        </w:tabs>
+        <w:rPr>
+          <w:rFonts w:asciiTheme="minorHAnsi" w:eastAsiaTheme="minorEastAsia" w:hAnsiTheme="minorHAnsi" w:cstheme="minorBidi"/>
+          <w:noProof/>
+          <w:kern w:val="2"/>
+          <w:lang w:eastAsia="es-EC"/>
+          <w14:ligatures w14:val="standardContextual"/>
+        </w:rPr>
+      </w:pPr>
+      <w:hyperlink w:anchor="_Toc190440665" w:history="1">
+        <w:r>
+          <w:rPr>
+            <w:rStyle w:val="Hipervnculo"/>
+            <w:noProof/>
+          </w:rPr>
+          <w:t>Ilustración 6: Dispositivo final 1.1</w:t>
+        </w:r>
+        <w:r>
+          <w:rPr>
+            <w:noProof/>
+            <w:webHidden/>
+          </w:rPr>
+          <w:tab/>
+        </w:r>
+        <w:r>
+          <w:rPr>
+            <w:noProof/>
+            <w:webHidden/>
+          </w:rPr>
+          <w:fldChar w:fldCharType="begin"/>
+        </w:r>
+        <w:r>
+          <w:rPr>
+            <w:noProof/>
+            <w:webHidden/>
+          </w:rPr>
+          <w:instrText xml:space="preserve"> PAGEREF _Toc190440665 \h </w:instrText>
+        </w:r>
+        <w:r>
+          <w:rPr>
+            <w:noProof/>
+            <w:webHidden/>
+          </w:rPr>
+        </w:r>
+        <w:r>
+          <w:rPr>
+            <w:noProof/>
+            <w:webHidden/>
+          </w:rPr>
+          <w:fldChar w:fldCharType="separate"/>
+        </w:r>
+        <w:r>
+          <w:rPr>
+            <w:noProof/>
+            <w:webHidden/>
+          </w:rPr>
+          <w:t>9</w:t>
+        </w:r>
+        <w:r>
+          <w:rPr>
+            <w:noProof/>
+            <w:webHidden/>
+          </w:rPr>
+          <w:fldChar w:fldCharType="end"/>
+        </w:r>
+      </w:hyperlink>
+    </w:p>
+    <w:p>
+      <w:pPr>
+        <w:pStyle w:val="Tabladeilustraciones"/>
+        <w:tabs>
+          <w:tab w:val="right" w:leader="dot" w:pos="8494"/>
+        </w:tabs>
+        <w:rPr>
+          <w:rFonts w:asciiTheme="minorHAnsi" w:eastAsiaTheme="minorEastAsia" w:hAnsiTheme="minorHAnsi" w:cstheme="minorBidi"/>
+          <w:noProof/>
+          <w:kern w:val="2"/>
+          <w:lang w:eastAsia="es-EC"/>
+          <w14:ligatures w14:val="standardContextual"/>
+        </w:rPr>
+      </w:pPr>
+      <w:hyperlink w:anchor="_Toc190440666" w:history="1">
+        <w:r>
+          <w:rPr>
+            <w:rStyle w:val="Hipervnculo"/>
+            <w:noProof/>
+          </w:rPr>
+          <w:t>Ilustración 7: Dispositivo final 1.2</w:t>
+        </w:r>
+        <w:r>
+          <w:rPr>
+            <w:noProof/>
+            <w:webHidden/>
+          </w:rPr>
+          <w:tab/>
+        </w:r>
+        <w:r>
+          <w:rPr>
+            <w:noProof/>
+            <w:webHidden/>
+          </w:rPr>
+          <w:fldChar w:fldCharType="begin"/>
+        </w:r>
+        <w:r>
+          <w:rPr>
+            <w:noProof/>
+            <w:webHidden/>
+          </w:rPr>
+          <w:instrText xml:space="preserve"> PAGEREF _Toc190440666 \h </w:instrText>
+        </w:r>
+        <w:r>
+          <w:rPr>
+            <w:noProof/>
+            <w:webHidden/>
+          </w:rPr>
+        </w:r>
+        <w:r>
+          <w:rPr>
+            <w:noProof/>
+            <w:webHidden/>
+          </w:rPr>
+          <w:fldChar w:fldCharType="separate"/>
+        </w:r>
+        <w:r>
+          <w:rPr>
+            <w:noProof/>
+            <w:webHidden/>
+          </w:rPr>
+          <w:t>9</w:t>
+        </w:r>
+        <w:r>
+          <w:rPr>
+            <w:noProof/>
+            <w:webHidden/>
+          </w:rPr>
+          <w:fldChar w:fldCharType="end"/>
+        </w:r>
+      </w:hyperlink>
+    </w:p>
+    <w:p>
+      <w:pPr>
+        <w:pStyle w:val="Tabladeilustraciones"/>
+        <w:tabs>
+          <w:tab w:val="right" w:leader="dot" w:pos="8494"/>
+        </w:tabs>
+        <w:rPr>
+          <w:rFonts w:asciiTheme="minorHAnsi" w:eastAsiaTheme="minorEastAsia" w:hAnsiTheme="minorHAnsi" w:cstheme="minorBidi"/>
+          <w:noProof/>
+          <w:kern w:val="2"/>
+          <w:lang w:eastAsia="es-EC"/>
+          <w14:ligatures w14:val="standardContextual"/>
+        </w:rPr>
+      </w:pPr>
+      <w:hyperlink w:anchor="_Toc190440667" w:history="1">
+        <w:r>
+          <w:rPr>
+            <w:rStyle w:val="Hipervnculo"/>
+            <w:noProof/>
+          </w:rPr>
+          <w:t>Ilustración 8: Dispositivo final 1.3</w:t>
+        </w:r>
+        <w:r>
+          <w:rPr>
+            <w:noProof/>
+            <w:webHidden/>
+          </w:rPr>
+          <w:tab/>
+        </w:r>
+        <w:r>
+          <w:rPr>
+            <w:noProof/>
+            <w:webHidden/>
+          </w:rPr>
+          <w:fldChar w:fldCharType="begin"/>
+        </w:r>
+        <w:r>
+          <w:rPr>
+            <w:noProof/>
+            <w:webHidden/>
+          </w:rPr>
+          <w:instrText xml:space="preserve"> PAGEREF _Toc190440667 \h </w:instrText>
+        </w:r>
+        <w:r>
+          <w:rPr>
+            <w:noProof/>
+            <w:webHidden/>
+          </w:rPr>
+        </w:r>
+        <w:r>
+          <w:rPr>
+            <w:noProof/>
+            <w:webHidden/>
+          </w:rPr>
+          <w:fldChar w:fldCharType="separate"/>
+        </w:r>
+        <w:r>
+          <w:rPr>
+            <w:noProof/>
+            <w:webHidden/>
+          </w:rPr>
+          <w:t>10</w:t>
+        </w:r>
+        <w:r>
+          <w:rPr>
+            <w:noProof/>
+            <w:webHidden/>
+          </w:rPr>
+          <w:fldChar w:fldCharType="end"/>
+        </w:r>
+      </w:hyperlink>
+    </w:p>
+    <w:p>
+      <w:pPr>
+        <w:pStyle w:val="Tabladeilustraciones"/>
+        <w:tabs>
+          <w:tab w:val="right" w:leader="dot" w:pos="8494"/>
+        </w:tabs>
+        <w:rPr>
+          <w:rFonts w:asciiTheme="minorHAnsi" w:eastAsiaTheme="minorEastAsia" w:hAnsiTheme="minorHAnsi" w:cstheme="minorBidi"/>
+          <w:noProof/>
+          <w:kern w:val="2"/>
+          <w:lang w:eastAsia="es-EC"/>
+          <w14:ligatures w14:val="standardContextual"/>
+        </w:rPr>
+      </w:pPr>
+      <w:hyperlink w:anchor="_Toc190440668" w:history="1">
+        <w:r>
+          <w:rPr>
+            <w:rStyle w:val="Hipervnculo"/>
+            <w:noProof/>
+          </w:rPr>
+          <w:t>Ilustración 9: Dispositivo final 1.3</w:t>
+        </w:r>
+        <w:r>
+          <w:rPr>
+            <w:noProof/>
+            <w:webHidden/>
+          </w:rPr>
+          <w:tab/>
+        </w:r>
+        <w:r>
+          <w:rPr>
+            <w:noProof/>
+            <w:webHidden/>
+          </w:rPr>
+          <w:fldChar w:fldCharType="begin"/>
+        </w:r>
+        <w:r>
+          <w:rPr>
+            <w:noProof/>
+            <w:webHidden/>
+          </w:rPr>
+          <w:instrText xml:space="preserve"> PAGEREF _Toc190440668 \h </w:instrText>
+        </w:r>
+        <w:r>
+          <w:rPr>
+            <w:noProof/>
+            <w:webHidden/>
+          </w:rPr>
+        </w:r>
+        <w:r>
+          <w:rPr>
+            <w:noProof/>
+            <w:webHidden/>
+          </w:rPr>
+          <w:fldChar w:fldCharType="separate"/>
+        </w:r>
+        <w:r>
+          <w:rPr>
+            <w:noProof/>
+            <w:webHidden/>
+          </w:rPr>
+          <w:t>10</w:t>
+        </w:r>
+        <w:r>
+          <w:rPr>
+            <w:noProof/>
+            <w:webHidden/>
+          </w:rPr>
+          <w:fldChar w:fldCharType="end"/>
+        </w:r>
+      </w:hyperlink>
     </w:p>
     <w:p>
       <w:pPr>
@@ -1362,499 +2028,9 @@
         </w:rPr>
       </w:pPr>
       <w:r>
-        <w:fldChar w:fldCharType="begin"/>
-      </w:r>
-      <w:r>
-        <w:instrText xml:space="preserve"> TOC \h \z \c "Ilustración" </w:instrText>
-      </w:r>
-      <w:r>
-        <w:fldChar w:fldCharType="separate"/>
-      </w:r>
-      <w:hyperlink w:anchor="_Toc189776266" w:history="1">
-        <w:r>
-          <w:rPr>
-            <w:rStyle w:val="Hipervnculo"/>
-            <w:noProof/>
-          </w:rPr>
-          <w:t>Ilustración 1: Diseñ</w:t>
-        </w:r>
-        <w:r>
-          <w:rPr>
-            <w:rStyle w:val="Hipervnculo"/>
-            <w:noProof/>
-          </w:rPr>
-          <w:t>o</w:t>
-        </w:r>
-        <w:r>
-          <w:rPr>
-            <w:rStyle w:val="Hipervnculo"/>
-            <w:noProof/>
-          </w:rPr>
-          <w:t xml:space="preserve"> dispositivo 1.0</w:t>
-        </w:r>
-        <w:r>
-          <w:rPr>
-            <w:noProof/>
-            <w:webHidden/>
-          </w:rPr>
-          <w:tab/>
-        </w:r>
-        <w:r>
-          <w:rPr>
-            <w:noProof/>
-            <w:webHidden/>
-          </w:rPr>
-          <w:fldChar w:fldCharType="begin"/>
-        </w:r>
-        <w:r>
-          <w:rPr>
-            <w:noProof/>
-            <w:webHidden/>
-          </w:rPr>
-          <w:instrText xml:space="preserve"> PAGEREF _Toc189776266 \h </w:instrText>
-        </w:r>
-        <w:r>
-          <w:rPr>
-            <w:noProof/>
-            <w:webHidden/>
-          </w:rPr>
-        </w:r>
-        <w:r>
-          <w:rPr>
-            <w:noProof/>
-            <w:webHidden/>
-          </w:rPr>
-          <w:fldChar w:fldCharType="separate"/>
-        </w:r>
-        <w:r>
-          <w:rPr>
-            <w:noProof/>
-            <w:webHidden/>
-          </w:rPr>
-          <w:t>6</w:t>
-        </w:r>
-        <w:r>
-          <w:rPr>
-            <w:noProof/>
-            <w:webHidden/>
-          </w:rPr>
-          <w:fldChar w:fldCharType="end"/>
-        </w:r>
-      </w:hyperlink>
-    </w:p>
-    <w:p>
-      <w:pPr>
-        <w:pStyle w:val="Tabladeilustraciones"/>
-        <w:tabs>
-          <w:tab w:val="right" w:leader="dot" w:pos="8494"/>
-        </w:tabs>
         <w:rPr>
           <w:noProof/>
         </w:rPr>
-      </w:pPr>
-      <w:hyperlink w:anchor="_Toc189776267" w:history="1">
-        <w:r>
-          <w:rPr>
-            <w:rStyle w:val="Hipervnculo"/>
-            <w:noProof/>
-          </w:rPr>
-          <w:t>Ilustración 2: Diseño dispositivo 1.2</w:t>
-        </w:r>
-        <w:r>
-          <w:rPr>
-            <w:noProof/>
-            <w:webHidden/>
-          </w:rPr>
-          <w:tab/>
-        </w:r>
-        <w:r>
-          <w:rPr>
-            <w:noProof/>
-            <w:webHidden/>
-          </w:rPr>
-          <w:fldChar w:fldCharType="begin"/>
-        </w:r>
-        <w:r>
-          <w:rPr>
-            <w:noProof/>
-            <w:webHidden/>
-          </w:rPr>
-          <w:instrText xml:space="preserve"> PAGEREF _Toc189776267 \h </w:instrText>
-        </w:r>
-        <w:r>
-          <w:rPr>
-            <w:noProof/>
-            <w:webHidden/>
-          </w:rPr>
-        </w:r>
-        <w:r>
-          <w:rPr>
-            <w:noProof/>
-            <w:webHidden/>
-          </w:rPr>
-          <w:fldChar w:fldCharType="separate"/>
-        </w:r>
-        <w:r>
-          <w:rPr>
-            <w:noProof/>
-            <w:webHidden/>
-          </w:rPr>
-          <w:t>7</w:t>
-        </w:r>
-        <w:r>
-          <w:rPr>
-            <w:noProof/>
-            <w:webHidden/>
-          </w:rPr>
-          <w:fldChar w:fldCharType="end"/>
-        </w:r>
-      </w:hyperlink>
-    </w:p>
-    <w:p>
-      <w:pPr>
-        <w:pStyle w:val="Tabladeilustraciones"/>
-        <w:tabs>
-          <w:tab w:val="right" w:leader="dot" w:pos="8494"/>
-        </w:tabs>
-        <w:rPr>
-          <w:noProof/>
-        </w:rPr>
-      </w:pPr>
-      <w:hyperlink w:anchor="_Toc189776268" w:history="1">
-        <w:r>
-          <w:rPr>
-            <w:rStyle w:val="Hipervnculo"/>
-            <w:noProof/>
-          </w:rPr>
-          <w:t>Ilustración 3: Diseño dispositivo 1.3</w:t>
-        </w:r>
-        <w:r>
-          <w:rPr>
-            <w:noProof/>
-            <w:webHidden/>
-          </w:rPr>
-          <w:tab/>
-        </w:r>
-        <w:r>
-          <w:rPr>
-            <w:noProof/>
-            <w:webHidden/>
-          </w:rPr>
-          <w:fldChar w:fldCharType="begin"/>
-        </w:r>
-        <w:r>
-          <w:rPr>
-            <w:noProof/>
-            <w:webHidden/>
-          </w:rPr>
-          <w:instrText xml:space="preserve"> PAGEREF _Toc189776268 \h </w:instrText>
-        </w:r>
-        <w:r>
-          <w:rPr>
-            <w:noProof/>
-            <w:webHidden/>
-          </w:rPr>
-        </w:r>
-        <w:r>
-          <w:rPr>
-            <w:noProof/>
-            <w:webHidden/>
-          </w:rPr>
-          <w:fldChar w:fldCharType="separate"/>
-        </w:r>
-        <w:r>
-          <w:rPr>
-            <w:noProof/>
-            <w:webHidden/>
-          </w:rPr>
-          <w:t>7</w:t>
-        </w:r>
-        <w:r>
-          <w:rPr>
-            <w:noProof/>
-            <w:webHidden/>
-          </w:rPr>
-          <w:fldChar w:fldCharType="end"/>
-        </w:r>
-      </w:hyperlink>
-    </w:p>
-    <w:p>
-      <w:pPr>
-        <w:pStyle w:val="Tabladeilustraciones"/>
-        <w:tabs>
-          <w:tab w:val="right" w:leader="dot" w:pos="8494"/>
-        </w:tabs>
-        <w:rPr>
-          <w:noProof/>
-        </w:rPr>
-      </w:pPr>
-      <w:hyperlink w:anchor="_Toc189776269" w:history="1">
-        <w:r>
-          <w:rPr>
-            <w:rStyle w:val="Hipervnculo"/>
-            <w:noProof/>
-          </w:rPr>
-          <w:t>Ilustración 4: Dispositivo final 1.1</w:t>
-        </w:r>
-        <w:r>
-          <w:rPr>
-            <w:noProof/>
-            <w:webHidden/>
-          </w:rPr>
-          <w:tab/>
-        </w:r>
-        <w:r>
-          <w:rPr>
-            <w:noProof/>
-            <w:webHidden/>
-          </w:rPr>
-          <w:fldChar w:fldCharType="begin"/>
-        </w:r>
-        <w:r>
-          <w:rPr>
-            <w:noProof/>
-            <w:webHidden/>
-          </w:rPr>
-          <w:instrText xml:space="preserve"> PAGEREF _Toc189776269 \h </w:instrText>
-        </w:r>
-        <w:r>
-          <w:rPr>
-            <w:noProof/>
-            <w:webHidden/>
-          </w:rPr>
-        </w:r>
-        <w:r>
-          <w:rPr>
-            <w:noProof/>
-            <w:webHidden/>
-          </w:rPr>
-          <w:fldChar w:fldCharType="separate"/>
-        </w:r>
-        <w:r>
-          <w:rPr>
-            <w:noProof/>
-            <w:webHidden/>
-          </w:rPr>
-          <w:t>8</w:t>
-        </w:r>
-        <w:r>
-          <w:rPr>
-            <w:noProof/>
-            <w:webHidden/>
-          </w:rPr>
-          <w:fldChar w:fldCharType="end"/>
-        </w:r>
-      </w:hyperlink>
-    </w:p>
-    <w:p>
-      <w:pPr>
-        <w:pStyle w:val="Tabladeilustraciones"/>
-        <w:tabs>
-          <w:tab w:val="right" w:leader="dot" w:pos="8494"/>
-        </w:tabs>
-        <w:rPr>
-          <w:noProof/>
-        </w:rPr>
-      </w:pPr>
-      <w:hyperlink w:anchor="_Toc189776270" w:history="1">
-        <w:r>
-          <w:rPr>
-            <w:rStyle w:val="Hipervnculo"/>
-            <w:noProof/>
-          </w:rPr>
-          <w:t>Ilustración 5: Dispositivo final 1.2</w:t>
-        </w:r>
-        <w:r>
-          <w:rPr>
-            <w:noProof/>
-            <w:webHidden/>
-          </w:rPr>
-          <w:tab/>
-        </w:r>
-        <w:r>
-          <w:rPr>
-            <w:noProof/>
-            <w:webHidden/>
-          </w:rPr>
-          <w:fldChar w:fldCharType="begin"/>
-        </w:r>
-        <w:r>
-          <w:rPr>
-            <w:noProof/>
-            <w:webHidden/>
-          </w:rPr>
-          <w:instrText xml:space="preserve"> PAGEREF _Toc189776270 \h </w:instrText>
-        </w:r>
-        <w:r>
-          <w:rPr>
-            <w:noProof/>
-            <w:webHidden/>
-          </w:rPr>
-        </w:r>
-        <w:r>
-          <w:rPr>
-            <w:noProof/>
-            <w:webHidden/>
-          </w:rPr>
-          <w:fldChar w:fldCharType="separate"/>
-        </w:r>
-        <w:r>
-          <w:rPr>
-            <w:noProof/>
-            <w:webHidden/>
-          </w:rPr>
-          <w:t>8</w:t>
-        </w:r>
-        <w:r>
-          <w:rPr>
-            <w:noProof/>
-            <w:webHidden/>
-          </w:rPr>
-          <w:fldChar w:fldCharType="end"/>
-        </w:r>
-      </w:hyperlink>
-    </w:p>
-    <w:p>
-      <w:pPr>
-        <w:pStyle w:val="Tabladeilustraciones"/>
-        <w:tabs>
-          <w:tab w:val="right" w:leader="dot" w:pos="8494"/>
-        </w:tabs>
-        <w:rPr>
-          <w:noProof/>
-        </w:rPr>
-      </w:pPr>
-      <w:hyperlink w:anchor="_Toc189776271" w:history="1">
-        <w:r>
-          <w:rPr>
-            <w:rStyle w:val="Hipervnculo"/>
-            <w:noProof/>
-          </w:rPr>
-          <w:t>Ilustración 6: Dispositivo final 1.3</w:t>
-        </w:r>
-        <w:r>
-          <w:rPr>
-            <w:noProof/>
-            <w:webHidden/>
-          </w:rPr>
-          <w:tab/>
-        </w:r>
-        <w:r>
-          <w:rPr>
-            <w:noProof/>
-            <w:webHidden/>
-          </w:rPr>
-          <w:fldChar w:fldCharType="begin"/>
-        </w:r>
-        <w:r>
-          <w:rPr>
-            <w:noProof/>
-            <w:webHidden/>
-          </w:rPr>
-          <w:instrText xml:space="preserve"> PAGEREF _Toc189776271 \h </w:instrText>
-        </w:r>
-        <w:r>
-          <w:rPr>
-            <w:noProof/>
-            <w:webHidden/>
-          </w:rPr>
-        </w:r>
-        <w:r>
-          <w:rPr>
-            <w:noProof/>
-            <w:webHidden/>
-          </w:rPr>
-          <w:fldChar w:fldCharType="separate"/>
-        </w:r>
-        <w:r>
-          <w:rPr>
-            <w:noProof/>
-            <w:webHidden/>
-          </w:rPr>
-          <w:t>9</w:t>
-        </w:r>
-        <w:r>
-          <w:rPr>
-            <w:noProof/>
-            <w:webHidden/>
-          </w:rPr>
-          <w:fldChar w:fldCharType="end"/>
-        </w:r>
-      </w:hyperlink>
-    </w:p>
-    <w:p>
-      <w:pPr>
-        <w:pStyle w:val="Tabladeilustraciones"/>
-        <w:tabs>
-          <w:tab w:val="right" w:leader="dot" w:pos="8494"/>
-        </w:tabs>
-        <w:rPr>
-          <w:noProof/>
-        </w:rPr>
-      </w:pPr>
-      <w:hyperlink w:anchor="_Toc189776272" w:history="1">
-        <w:r>
-          <w:rPr>
-            <w:rStyle w:val="Hipervnculo"/>
-            <w:noProof/>
-          </w:rPr>
-          <w:t>Ilustración 7: Dispositivo final 1.3</w:t>
-        </w:r>
-        <w:r>
-          <w:rPr>
-            <w:noProof/>
-            <w:webHidden/>
-          </w:rPr>
-          <w:tab/>
-        </w:r>
-        <w:r>
-          <w:rPr>
-            <w:noProof/>
-            <w:webHidden/>
-          </w:rPr>
-          <w:fldChar w:fldCharType="begin"/>
-        </w:r>
-        <w:r>
-          <w:rPr>
-            <w:noProof/>
-            <w:webHidden/>
-          </w:rPr>
-          <w:instrText xml:space="preserve"> PAGEREF _Toc189776272 \h </w:instrText>
-        </w:r>
-        <w:r>
-          <w:rPr>
-            <w:noProof/>
-            <w:webHidden/>
-          </w:rPr>
-        </w:r>
-        <w:r>
-          <w:rPr>
-            <w:noProof/>
-            <w:webHidden/>
-          </w:rPr>
-          <w:fldChar w:fldCharType="separate"/>
-        </w:r>
-        <w:r>
-          <w:rPr>
-            <w:noProof/>
-            <w:webHidden/>
-          </w:rPr>
-          <w:t>9</w:t>
-        </w:r>
-        <w:r>
-          <w:rPr>
-            <w:noProof/>
-            <w:webHidden/>
-          </w:rPr>
-          <w:fldChar w:fldCharType="end"/>
-        </w:r>
-      </w:hyperlink>
-    </w:p>
-    <w:p>
-      <w:pPr>
-        <w:pStyle w:val="Standard"/>
-      </w:pPr>
-      <w:r>
         <w:fldChar w:fldCharType="end"/>
       </w:r>
     </w:p>
@@ -1896,7 +2072,7 @@
       </w:pPr>
       <w:bookmarkStart w:id="9" w:name="__RefHeading___Toc7707_1180081898"/>
       <w:bookmarkStart w:id="10" w:name="_Toc183103782"/>
-      <w:bookmarkStart w:id="11" w:name="_Toc189776422"/>
+      <w:bookmarkStart w:id="11" w:name="_Toc190440684"/>
       <w:r>
         <w:lastRenderedPageBreak/>
         <w:t>Introducción</w:t>
@@ -1911,16 +2087,11 @@
         <w:jc w:val="both"/>
       </w:pPr>
       <w:r>
-        <w:t xml:space="preserve">El dispositivo funciona como una forma en que los estudiantes interactúen con el juego. Con un acabado más llamativo e interesante, la finalidad del dispositivo es que los estudiantes puedan elegir la opción que ellos consideran que está correcta de la pregunta que se les muestra al girar la ruleta interactiva. </w:t>
-      </w:r>
-      <w:r>
-        <w:t xml:space="preserve">El dispositivo cuenta con una pantalla LCD donde se le muestran las opciones con el color correspondiente, cuando los estudiantes presionen una de las opciones esta se mandará directamente en donde se </w:t>
-      </w:r>
-      <w:proofErr w:type="spellStart"/>
-      <w:r>
-        <w:t>esta</w:t>
-      </w:r>
-      <w:proofErr w:type="spellEnd"/>
+        <w:t xml:space="preserve">El dispositivo funciona como una forma en que los estudiantes interactúen con el juego. Con un acabado más llamativo e interesante, la finalidad del dispositivo es que los estudiantes puedan elegir la opción que ellos consideran que está correcta de la pregunta que se les muestra al girar la ruleta interactiva. El dispositivo cuenta con una pantalla LCD donde se le muestran las opciones con el color correspondiente, cuando los estudiantes presionen una de las opciones esta se mandará directamente en donde se </w:t>
+      </w:r>
+      <w:r>
+        <w:t>está</w:t>
+      </w:r>
       <w:r>
         <w:t xml:space="preserve"> corriendo el juego, una vez que se seleccione se espera a que salga una nueva pregunta para que puedan volver a escoger la opción que ellos consideren como correcta. </w:t>
       </w:r>
@@ -1930,7 +2101,7 @@
         <w:pStyle w:val="Ttulo1"/>
       </w:pPr>
       <w:bookmarkStart w:id="12" w:name="__RefHeading___Toc7709_1180081898"/>
-      <w:bookmarkStart w:id="13" w:name="_Toc189776423"/>
+      <w:bookmarkStart w:id="13" w:name="_Toc190440685"/>
       <w:r>
         <w:t>Diseño del Dispositivo Electrónico</w:t>
       </w:r>
@@ -1950,7 +2121,195 @@
         <w:pStyle w:val="Standard"/>
       </w:pPr>
       <w:r>
-        <w:t>Diseño:</w:t>
+        <w:t>Diseño de las conexiones internas del dispositivo:</w:t>
+      </w:r>
+    </w:p>
+    <w:p>
+      <w:pPr>
+        <w:pStyle w:val="Standard"/>
+        <w:keepNext/>
+      </w:pPr>
+      <w:r>
+        <w:drawing>
+          <wp:inline distT="0" distB="0" distL="0" distR="0" wp14:anchorId="5BE5EEE0" wp14:editId="0D9B62C8">
+            <wp:extent cx="5400040" cy="2950845"/>
+            <wp:effectExtent l="0" t="0" r="0" b="1905"/>
+            <wp:docPr id="1850180734" name="Imagen 1"/>
+            <wp:cNvGraphicFramePr>
+              <a:graphicFrameLocks xmlns:a="http://schemas.openxmlformats.org/drawingml/2006/main" noChangeAspect="1"/>
+            </wp:cNvGraphicFramePr>
+            <a:graphic xmlns:a="http://schemas.openxmlformats.org/drawingml/2006/main">
+              <a:graphicData uri="http://schemas.openxmlformats.org/drawingml/2006/picture">
+                <pic:pic xmlns:pic="http://schemas.openxmlformats.org/drawingml/2006/picture">
+                  <pic:nvPicPr>
+                    <pic:cNvPr id="1850180734" name=""/>
+                    <pic:cNvPicPr/>
+                  </pic:nvPicPr>
+                  <pic:blipFill>
+                    <a:blip r:embed="rId11"/>
+                    <a:stretch>
+                      <a:fillRect/>
+                    </a:stretch>
+                  </pic:blipFill>
+                  <pic:spPr>
+                    <a:xfrm>
+                      <a:off x="0" y="0"/>
+                      <a:ext cx="5400040" cy="2950845"/>
+                    </a:xfrm>
+                    <a:prstGeom prst="rect">
+                      <a:avLst/>
+                    </a:prstGeom>
+                  </pic:spPr>
+                </pic:pic>
+              </a:graphicData>
+            </a:graphic>
+          </wp:inline>
+        </w:drawing>
+      </w:r>
+    </w:p>
+    <w:p>
+      <w:pPr>
+        <w:pStyle w:val="Descripcin"/>
+      </w:pPr>
+      <w:bookmarkStart w:id="14" w:name="_Toc190440660"/>
+      <w:r>
+        <w:t xml:space="preserve">Ilustración </w:t>
+      </w:r>
+      <w:fldSimple w:instr=" SEQ Ilustración \* ARABIC ">
+        <w:r>
+          <w:rPr>
+            <w:noProof/>
+          </w:rPr>
+          <w:t>1</w:t>
+        </w:r>
+      </w:fldSimple>
+      <w:r>
+        <w:t>: Diseño simulado</w:t>
+      </w:r>
+      <w:bookmarkEnd w:id="14"/>
+    </w:p>
+    <w:p>
+      <w:pPr>
+        <w:pStyle w:val="Standard"/>
+      </w:pPr>
+    </w:p>
+    <w:p>
+      <w:pPr>
+        <w:pStyle w:val="Standard"/>
+      </w:pPr>
+    </w:p>
+    <w:p>
+      <w:pPr>
+        <w:pStyle w:val="Standard"/>
+      </w:pPr>
+    </w:p>
+    <w:p>
+      <w:pPr>
+        <w:pStyle w:val="Standard"/>
+      </w:pPr>
+    </w:p>
+    <w:p>
+      <w:pPr>
+        <w:pStyle w:val="Standard"/>
+      </w:pPr>
+    </w:p>
+    <w:p>
+      <w:pPr>
+        <w:pStyle w:val="Standard"/>
+      </w:pPr>
+    </w:p>
+    <w:p>
+      <w:pPr>
+        <w:pStyle w:val="Standard"/>
+      </w:pPr>
+    </w:p>
+    <w:p>
+      <w:pPr>
+        <w:pStyle w:val="Standard"/>
+      </w:pPr>
+      <w:r>
+        <w:t>Esquemático</w:t>
+      </w:r>
+      <w:r>
+        <w:t>:</w:t>
+      </w:r>
+    </w:p>
+    <w:p>
+      <w:pPr>
+        <w:pStyle w:val="Standard"/>
+        <w:keepNext/>
+      </w:pPr>
+      <w:r>
+        <w:drawing>
+          <wp:inline distT="0" distB="0" distL="0" distR="0" wp14:anchorId="6B9A221D" wp14:editId="60D45D38">
+            <wp:extent cx="5400040" cy="4193540"/>
+            <wp:effectExtent l="0" t="0" r="0" b="0"/>
+            <wp:docPr id="228651158" name="Imagen 1" descr="Gráfico, Diagrama&#10;&#10;El contenido generado por IA puede ser incorrecto."/>
+            <wp:cNvGraphicFramePr>
+              <a:graphicFrameLocks xmlns:a="http://schemas.openxmlformats.org/drawingml/2006/main" noChangeAspect="1"/>
+            </wp:cNvGraphicFramePr>
+            <a:graphic xmlns:a="http://schemas.openxmlformats.org/drawingml/2006/main">
+              <a:graphicData uri="http://schemas.openxmlformats.org/drawingml/2006/picture">
+                <pic:pic xmlns:pic="http://schemas.openxmlformats.org/drawingml/2006/picture">
+                  <pic:nvPicPr>
+                    <pic:cNvPr id="228651158" name="Imagen 1" descr="Gráfico, Diagrama&#10;&#10;El contenido generado por IA puede ser incorrecto."/>
+                    <pic:cNvPicPr/>
+                  </pic:nvPicPr>
+                  <pic:blipFill>
+                    <a:blip r:embed="rId12"/>
+                    <a:stretch>
+                      <a:fillRect/>
+                    </a:stretch>
+                  </pic:blipFill>
+                  <pic:spPr>
+                    <a:xfrm>
+                      <a:off x="0" y="0"/>
+                      <a:ext cx="5400040" cy="4193540"/>
+                    </a:xfrm>
+                    <a:prstGeom prst="rect">
+                      <a:avLst/>
+                    </a:prstGeom>
+                  </pic:spPr>
+                </pic:pic>
+              </a:graphicData>
+            </a:graphic>
+          </wp:inline>
+        </w:drawing>
+      </w:r>
+    </w:p>
+    <w:p>
+      <w:pPr>
+        <w:pStyle w:val="Descripcin"/>
+      </w:pPr>
+      <w:bookmarkStart w:id="15" w:name="_Toc190440661"/>
+      <w:r>
+        <w:t xml:space="preserve">Ilustración </w:t>
+      </w:r>
+      <w:fldSimple w:instr=" SEQ Ilustración \* ARABIC ">
+        <w:r>
+          <w:rPr>
+            <w:noProof/>
+          </w:rPr>
+          <w:t>2</w:t>
+        </w:r>
+      </w:fldSimple>
+      <w:r>
+        <w:t>: Esquemático</w:t>
+      </w:r>
+      <w:bookmarkEnd w:id="15"/>
+    </w:p>
+    <w:p>
+      <w:pPr>
+        <w:pStyle w:val="Standard"/>
+      </w:pPr>
+      <w:r>
+        <w:t>Diseño</w:t>
+      </w:r>
+      <w:r>
+        <w:t xml:space="preserve"> de la caja</w:t>
+      </w:r>
+      <w:r>
+        <w:t>:</w:t>
       </w:r>
     </w:p>
     <w:p>
@@ -1980,7 +2339,7 @@
                     </pic:cNvPicPr>
                   </pic:nvPicPr>
                   <pic:blipFill>
-                    <a:blip r:embed="rId12">
+                    <a:blip r:embed="rId13">
                       <a:extLst>
                         <a:ext uri="{28A0092B-C50C-407E-A947-70E740481C1C}">
                           <a14:useLocalDpi xmlns:a14="http://schemas.microsoft.com/office/drawing/2010/main" val="0"/>
@@ -2016,7 +2375,8 @@
       <w:pPr>
         <w:pStyle w:val="Descripcin"/>
       </w:pPr>
-      <w:bookmarkStart w:id="14" w:name="_Toc189776266"/>
+      <w:bookmarkStart w:id="16" w:name="_Toc189776266"/>
+      <w:bookmarkStart w:id="17" w:name="_Toc190440662"/>
       <w:r>
         <w:t xml:space="preserve">Ilustración </w:t>
       </w:r>
@@ -2025,13 +2385,14 @@
           <w:rPr>
             <w:noProof/>
           </w:rPr>
-          <w:t>1</w:t>
+          <w:t>3</w:t>
         </w:r>
       </w:fldSimple>
       <w:r>
         <w:t>: Diseño dispositivo 1.0</w:t>
       </w:r>
-      <w:bookmarkEnd w:id="14"/>
+      <w:bookmarkEnd w:id="16"/>
+      <w:bookmarkEnd w:id="17"/>
     </w:p>
     <w:p>
       <w:pPr>
@@ -2064,7 +2425,7 @@
                     </pic:cNvPicPr>
                   </pic:nvPicPr>
                   <pic:blipFill>
-                    <a:blip r:embed="rId13" cstate="print">
+                    <a:blip r:embed="rId14" cstate="print">
                       <a:extLst>
                         <a:ext uri="{28A0092B-C50C-407E-A947-70E740481C1C}">
                           <a14:useLocalDpi xmlns:a14="http://schemas.microsoft.com/office/drawing/2010/main" val="0"/>
@@ -2100,7 +2461,8 @@
       <w:pPr>
         <w:pStyle w:val="Descripcin"/>
       </w:pPr>
-      <w:bookmarkStart w:id="15" w:name="_Toc189776267"/>
+      <w:bookmarkStart w:id="18" w:name="_Toc189776267"/>
+      <w:bookmarkStart w:id="19" w:name="_Toc190440663"/>
       <w:r>
         <w:t xml:space="preserve">Ilustración </w:t>
       </w:r>
@@ -2109,7 +2471,7 @@
           <w:rPr>
             <w:noProof/>
           </w:rPr>
-          <w:t>2</w:t>
+          <w:t>4</w:t>
         </w:r>
       </w:fldSimple>
       <w:r>
@@ -2118,7 +2480,8 @@
       <w:r>
         <w:t>1.2</w:t>
       </w:r>
-      <w:bookmarkEnd w:id="15"/>
+      <w:bookmarkEnd w:id="18"/>
+      <w:bookmarkEnd w:id="19"/>
     </w:p>
     <w:p>
       <w:pPr>
@@ -2150,7 +2513,7 @@
                     </pic:cNvPicPr>
                   </pic:nvPicPr>
                   <pic:blipFill>
-                    <a:blip r:embed="rId14" cstate="print">
+                    <a:blip r:embed="rId15" cstate="print">
                       <a:extLst>
                         <a:ext uri="{28A0092B-C50C-407E-A947-70E740481C1C}">
                           <a14:useLocalDpi xmlns:a14="http://schemas.microsoft.com/office/drawing/2010/main" val="0"/>
@@ -2186,7 +2549,8 @@
       <w:pPr>
         <w:pStyle w:val="Descripcin"/>
       </w:pPr>
-      <w:bookmarkStart w:id="16" w:name="_Toc189776268"/>
+      <w:bookmarkStart w:id="20" w:name="_Toc189776268"/>
+      <w:bookmarkStart w:id="21" w:name="_Toc190440664"/>
       <w:r>
         <w:t xml:space="preserve">Ilustración </w:t>
       </w:r>
@@ -2195,7 +2559,7 @@
           <w:rPr>
             <w:noProof/>
           </w:rPr>
-          <w:t>3</w:t>
+          <w:t>5</w:t>
         </w:r>
       </w:fldSimple>
       <w:r>
@@ -2204,7 +2568,8 @@
       <w:r>
         <w:t>1.3</w:t>
       </w:r>
-      <w:bookmarkEnd w:id="16"/>
+      <w:bookmarkEnd w:id="20"/>
+      <w:bookmarkEnd w:id="21"/>
     </w:p>
     <w:p>
       <w:pPr>
@@ -2282,7 +2647,7 @@
                     </pic:cNvPicPr>
                   </pic:nvPicPr>
                   <pic:blipFill>
-                    <a:blip r:embed="rId15" cstate="print">
+                    <a:blip r:embed="rId16" cstate="print">
                       <a:extLst>
                         <a:ext uri="{28A0092B-C50C-407E-A947-70E740481C1C}">
                           <a14:useLocalDpi xmlns:a14="http://schemas.microsoft.com/office/drawing/2010/main" val="0"/>
@@ -2318,7 +2683,8 @@
       <w:pPr>
         <w:pStyle w:val="Descripcin"/>
       </w:pPr>
-      <w:bookmarkStart w:id="17" w:name="_Toc189776269"/>
+      <w:bookmarkStart w:id="22" w:name="_Toc189776269"/>
+      <w:bookmarkStart w:id="23" w:name="_Toc190440665"/>
       <w:r>
         <w:t xml:space="preserve">Ilustración </w:t>
       </w:r>
@@ -2327,13 +2693,14 @@
           <w:rPr>
             <w:noProof/>
           </w:rPr>
-          <w:t>4</w:t>
+          <w:t>6</w:t>
         </w:r>
       </w:fldSimple>
       <w:r>
         <w:t>: Dispositivo final 1.1</w:t>
       </w:r>
-      <w:bookmarkEnd w:id="17"/>
+      <w:bookmarkEnd w:id="22"/>
+      <w:bookmarkEnd w:id="23"/>
     </w:p>
     <w:p>
       <w:pPr>
@@ -2365,7 +2732,7 @@
                     </pic:cNvPicPr>
                   </pic:nvPicPr>
                   <pic:blipFill>
-                    <a:blip r:embed="rId16" cstate="print">
+                    <a:blip r:embed="rId17" cstate="print">
                       <a:extLst>
                         <a:ext uri="{28A0092B-C50C-407E-A947-70E740481C1C}">
                           <a14:useLocalDpi xmlns:a14="http://schemas.microsoft.com/office/drawing/2010/main" val="0"/>
@@ -2401,7 +2768,8 @@
       <w:pPr>
         <w:pStyle w:val="Descripcin"/>
       </w:pPr>
-      <w:bookmarkStart w:id="18" w:name="_Toc189776270"/>
+      <w:bookmarkStart w:id="24" w:name="_Toc189776270"/>
+      <w:bookmarkStart w:id="25" w:name="_Toc190440666"/>
       <w:r>
         <w:t xml:space="preserve">Ilustración </w:t>
       </w:r>
@@ -2410,7 +2778,7 @@
           <w:rPr>
             <w:noProof/>
           </w:rPr>
-          <w:t>5</w:t>
+          <w:t>7</w:t>
         </w:r>
       </w:fldSimple>
       <w:r>
@@ -2419,7 +2787,8 @@
       <w:r>
         <w:t>2</w:t>
       </w:r>
-      <w:bookmarkEnd w:id="18"/>
+      <w:bookmarkEnd w:id="24"/>
+      <w:bookmarkEnd w:id="25"/>
     </w:p>
     <w:p>
       <w:pPr>
@@ -2452,7 +2821,7 @@
                     </pic:cNvPicPr>
                   </pic:nvPicPr>
                   <pic:blipFill>
-                    <a:blip r:embed="rId17" cstate="print">
+                    <a:blip r:embed="rId18" cstate="print">
                       <a:extLst>
                         <a:ext uri="{28A0092B-C50C-407E-A947-70E740481C1C}">
                           <a14:useLocalDpi xmlns:a14="http://schemas.microsoft.com/office/drawing/2010/main" val="0"/>
@@ -2488,7 +2857,8 @@
       <w:pPr>
         <w:pStyle w:val="Descripcin"/>
       </w:pPr>
-      <w:bookmarkStart w:id="19" w:name="_Toc189776271"/>
+      <w:bookmarkStart w:id="26" w:name="_Toc189776271"/>
+      <w:bookmarkStart w:id="27" w:name="_Toc190440667"/>
       <w:r>
         <w:t xml:space="preserve">Ilustración </w:t>
       </w:r>
@@ -2497,7 +2867,7 @@
           <w:rPr>
             <w:noProof/>
           </w:rPr>
-          <w:t>6</w:t>
+          <w:t>8</w:t>
         </w:r>
       </w:fldSimple>
       <w:r>
@@ -2506,7 +2876,8 @@
       <w:r>
         <w:t>3</w:t>
       </w:r>
-      <w:bookmarkEnd w:id="19"/>
+      <w:bookmarkEnd w:id="26"/>
+      <w:bookmarkEnd w:id="27"/>
     </w:p>
     <w:p>
       <w:pPr>
@@ -2538,7 +2909,7 @@
                     </pic:cNvPicPr>
                   </pic:nvPicPr>
                   <pic:blipFill>
-                    <a:blip r:embed="rId18" cstate="print">
+                    <a:blip r:embed="rId19" cstate="print">
                       <a:extLst>
                         <a:ext uri="{28A0092B-C50C-407E-A947-70E740481C1C}">
                           <a14:useLocalDpi xmlns:a14="http://schemas.microsoft.com/office/drawing/2010/main" val="0"/>
@@ -2574,7 +2945,8 @@
       <w:pPr>
         <w:pStyle w:val="Descripcin"/>
       </w:pPr>
-      <w:bookmarkStart w:id="20" w:name="_Toc189776272"/>
+      <w:bookmarkStart w:id="28" w:name="_Toc189776272"/>
+      <w:bookmarkStart w:id="29" w:name="_Toc190440668"/>
       <w:r>
         <w:t xml:space="preserve">Ilustración </w:t>
       </w:r>
@@ -2583,7 +2955,7 @@
           <w:rPr>
             <w:noProof/>
           </w:rPr>
-          <w:t>7</w:t>
+          <w:t>9</w:t>
         </w:r>
       </w:fldSimple>
       <w:r>
@@ -2592,7 +2964,8 @@
       <w:r>
         <w:t>3</w:t>
       </w:r>
-      <w:bookmarkEnd w:id="20"/>
+      <w:bookmarkEnd w:id="28"/>
+      <w:bookmarkEnd w:id="29"/>
     </w:p>
     <w:p>
       <w:pPr>
@@ -2625,7 +2998,10 @@
       </w:pPr>
       <w:r>
         <w:lastRenderedPageBreak/>
-        <w:t>Elementos:</w:t>
+        <w:t>Componente</w:t>
+      </w:r>
+      <w:r>
+        <w:t>:</w:t>
       </w:r>
     </w:p>
     <w:p>
@@ -2741,31 +3117,647 @@
       <w:pPr>
         <w:pStyle w:val="Ttulo1"/>
       </w:pPr>
-      <w:bookmarkStart w:id="21" w:name="__RefHeading___Toc7709_1180081898_Copy_2"/>
-      <w:bookmarkStart w:id="22" w:name="_Toc189776424"/>
+      <w:bookmarkStart w:id="30" w:name="__RefHeading___Toc7709_1180081898_Copy_2"/>
+      <w:bookmarkStart w:id="31" w:name="_Toc190440686"/>
       <w:r>
         <w:t>Presupuesto</w:t>
       </w:r>
-      <w:bookmarkEnd w:id="21"/>
-      <w:bookmarkEnd w:id="22"/>
-    </w:p>
-    <w:p>
-      <w:pPr>
-        <w:pStyle w:val="Standard"/>
-      </w:pPr>
-      <w:r>
-        <w:t>Aproximadamente el presupuesto para elaborar el dispositivo electrónico fue de: $</w:t>
-      </w:r>
-      <w:r>
-        <w:t>43</w:t>
-      </w:r>
-      <w:r>
-        <w:t xml:space="preserve">.87. </w:t>
-      </w:r>
+      <w:bookmarkEnd w:id="30"/>
+      <w:bookmarkEnd w:id="31"/>
+    </w:p>
+    <w:tbl>
+      <w:tblPr>
+        <w:tblStyle w:val="Tablaconcuadrcula"/>
+        <w:tblW w:w="6665" w:type="dxa"/>
+        <w:tblLook w:val="04A0" w:firstRow="1" w:lastRow="0" w:firstColumn="1" w:lastColumn="0" w:noHBand="0" w:noVBand="1"/>
+      </w:tblPr>
+      <w:tblGrid>
+        <w:gridCol w:w="1302"/>
+        <w:gridCol w:w="3057"/>
+        <w:gridCol w:w="1196"/>
+        <w:gridCol w:w="1110"/>
+      </w:tblGrid>
+      <w:tr>
+        <w:tc>
+          <w:tcPr>
+            <w:tcW w:w="1302" w:type="dxa"/>
+            <w:vAlign w:val="center"/>
+          </w:tcPr>
+          <w:p>
+            <w:pPr>
+              <w:pStyle w:val="Standard"/>
+              <w:jc w:val="center"/>
+              <w:rPr>
+                <w:b/>
+                <w:bCs/>
+              </w:rPr>
+            </w:pPr>
+            <w:r>
+              <w:rPr>
+                <w:b/>
+                <w:bCs/>
+              </w:rPr>
+              <w:t>Cantidad</w:t>
+            </w:r>
+          </w:p>
+        </w:tc>
+        <w:tc>
+          <w:tcPr>
+            <w:tcW w:w="3057" w:type="dxa"/>
+            <w:vAlign w:val="center"/>
+          </w:tcPr>
+          <w:p>
+            <w:pPr>
+              <w:pStyle w:val="Standard"/>
+              <w:jc w:val="center"/>
+              <w:rPr>
+                <w:b/>
+                <w:bCs/>
+              </w:rPr>
+            </w:pPr>
+            <w:r>
+              <w:rPr>
+                <w:b/>
+                <w:bCs/>
+              </w:rPr>
+              <w:t>Componente</w:t>
+            </w:r>
+          </w:p>
+        </w:tc>
+        <w:tc>
+          <w:tcPr>
+            <w:tcW w:w="1196" w:type="dxa"/>
+            <w:vAlign w:val="center"/>
+          </w:tcPr>
+          <w:p>
+            <w:pPr>
+              <w:pStyle w:val="Standard"/>
+              <w:jc w:val="center"/>
+              <w:rPr>
+                <w:b/>
+                <w:bCs/>
+              </w:rPr>
+            </w:pPr>
+            <w:r>
+              <w:rPr>
+                <w:b/>
+                <w:bCs/>
+              </w:rPr>
+              <w:t>Precio</w:t>
+            </w:r>
+          </w:p>
+          <w:p>
+            <w:pPr>
+              <w:pStyle w:val="Standard"/>
+              <w:jc w:val="center"/>
+              <w:rPr>
+                <w:b/>
+                <w:bCs/>
+              </w:rPr>
+            </w:pPr>
+            <w:r>
+              <w:rPr>
+                <w:b/>
+                <w:bCs/>
+              </w:rPr>
+              <w:t>unitario</w:t>
+            </w:r>
+          </w:p>
+        </w:tc>
+        <w:tc>
+          <w:tcPr>
+            <w:tcW w:w="1110" w:type="dxa"/>
+            <w:vAlign w:val="center"/>
+          </w:tcPr>
+          <w:p>
+            <w:pPr>
+              <w:pStyle w:val="Standard"/>
+              <w:jc w:val="center"/>
+              <w:rPr>
+                <w:b/>
+                <w:bCs/>
+              </w:rPr>
+            </w:pPr>
+            <w:r>
+              <w:rPr>
+                <w:b/>
+                <w:bCs/>
+              </w:rPr>
+              <w:t>Precio</w:t>
+            </w:r>
+          </w:p>
+          <w:p>
+            <w:pPr>
+              <w:pStyle w:val="Standard"/>
+              <w:jc w:val="center"/>
+              <w:rPr>
+                <w:b/>
+                <w:bCs/>
+              </w:rPr>
+            </w:pPr>
+            <w:r>
+              <w:rPr>
+                <w:b/>
+                <w:bCs/>
+              </w:rPr>
+              <w:t>total</w:t>
+            </w:r>
+          </w:p>
+        </w:tc>
+      </w:tr>
+      <w:tr>
+        <w:tc>
+          <w:tcPr>
+            <w:tcW w:w="1302" w:type="dxa"/>
+            <w:vAlign w:val="center"/>
+          </w:tcPr>
+          <w:p>
+            <w:pPr>
+              <w:pStyle w:val="Standard"/>
+              <w:jc w:val="center"/>
+            </w:pPr>
+            <w:r>
+              <w:t>1</w:t>
+            </w:r>
+          </w:p>
+        </w:tc>
+        <w:tc>
+          <w:tcPr>
+            <w:tcW w:w="3057" w:type="dxa"/>
+            <w:vAlign w:val="center"/>
+          </w:tcPr>
+          <w:p>
+            <w:pPr>
+              <w:pStyle w:val="Standard"/>
+              <w:jc w:val="center"/>
+            </w:pPr>
+            <w:r>
+              <w:t>Arduino Uno R4 wifi</w:t>
+            </w:r>
+          </w:p>
+        </w:tc>
+        <w:tc>
+          <w:tcPr>
+            <w:tcW w:w="1196" w:type="dxa"/>
+            <w:vAlign w:val="center"/>
+          </w:tcPr>
+          <w:p>
+            <w:pPr>
+              <w:pStyle w:val="Standard"/>
+              <w:jc w:val="center"/>
+            </w:pPr>
+            <w:r>
+              <w:t>$30.50</w:t>
+            </w:r>
+          </w:p>
+        </w:tc>
+        <w:tc>
+          <w:tcPr>
+            <w:tcW w:w="1110" w:type="dxa"/>
+            <w:vAlign w:val="center"/>
+          </w:tcPr>
+          <w:p>
+            <w:pPr>
+              <w:pStyle w:val="Standard"/>
+              <w:jc w:val="center"/>
+            </w:pPr>
+            <w:r>
+              <w:t>$30.50</w:t>
+            </w:r>
+          </w:p>
+        </w:tc>
+      </w:tr>
+      <w:tr>
+        <w:tc>
+          <w:tcPr>
+            <w:tcW w:w="1302" w:type="dxa"/>
+            <w:vAlign w:val="center"/>
+          </w:tcPr>
+          <w:p>
+            <w:pPr>
+              <w:pStyle w:val="Standard"/>
+              <w:jc w:val="center"/>
+            </w:pPr>
+            <w:r>
+              <w:t>1</w:t>
+            </w:r>
+          </w:p>
+        </w:tc>
+        <w:tc>
+          <w:tcPr>
+            <w:tcW w:w="3057" w:type="dxa"/>
+            <w:vAlign w:val="center"/>
+          </w:tcPr>
+          <w:p>
+            <w:pPr>
+              <w:pStyle w:val="Standard"/>
+              <w:jc w:val="center"/>
+            </w:pPr>
+            <w:r>
+              <w:t>Switch (apagado-encendido)</w:t>
+            </w:r>
+          </w:p>
+        </w:tc>
+        <w:tc>
+          <w:tcPr>
+            <w:tcW w:w="1196" w:type="dxa"/>
+            <w:vAlign w:val="center"/>
+          </w:tcPr>
+          <w:p>
+            <w:pPr>
+              <w:pStyle w:val="Standard"/>
+              <w:jc w:val="center"/>
+            </w:pPr>
+            <w:r>
+              <w:t>$0.35</w:t>
+            </w:r>
+          </w:p>
+        </w:tc>
+        <w:tc>
+          <w:tcPr>
+            <w:tcW w:w="1110" w:type="dxa"/>
+            <w:vAlign w:val="center"/>
+          </w:tcPr>
+          <w:p>
+            <w:pPr>
+              <w:pStyle w:val="Standard"/>
+              <w:jc w:val="center"/>
+            </w:pPr>
+            <w:r>
+              <w:t>$0.35</w:t>
+            </w:r>
+          </w:p>
+        </w:tc>
+      </w:tr>
+      <w:tr>
+        <w:tc>
+          <w:tcPr>
+            <w:tcW w:w="1302" w:type="dxa"/>
+            <w:vAlign w:val="center"/>
+          </w:tcPr>
+          <w:p>
+            <w:pPr>
+              <w:pStyle w:val="Standard"/>
+              <w:jc w:val="center"/>
+            </w:pPr>
+            <w:r>
+              <w:t>1</w:t>
+            </w:r>
+          </w:p>
+        </w:tc>
+        <w:tc>
+          <w:tcPr>
+            <w:tcW w:w="3057" w:type="dxa"/>
+            <w:vAlign w:val="center"/>
+          </w:tcPr>
+          <w:p>
+            <w:pPr>
+              <w:pStyle w:val="Standard"/>
+              <w:jc w:val="center"/>
+            </w:pPr>
+            <w:r>
+              <w:t>Batería de 9v recargable de 200mAh</w:t>
+            </w:r>
+          </w:p>
+        </w:tc>
+        <w:tc>
+          <w:tcPr>
+            <w:tcW w:w="1196" w:type="dxa"/>
+            <w:vAlign w:val="center"/>
+          </w:tcPr>
+          <w:p>
+            <w:pPr>
+              <w:pStyle w:val="Standard"/>
+              <w:jc w:val="center"/>
+            </w:pPr>
+            <w:r>
+              <w:t>$10</w:t>
+            </w:r>
+          </w:p>
+        </w:tc>
+        <w:tc>
+          <w:tcPr>
+            <w:tcW w:w="1110" w:type="dxa"/>
+            <w:vAlign w:val="center"/>
+          </w:tcPr>
+          <w:p>
+            <w:pPr>
+              <w:pStyle w:val="Standard"/>
+              <w:jc w:val="center"/>
+            </w:pPr>
+            <w:r>
+              <w:t>$10</w:t>
+            </w:r>
+          </w:p>
+        </w:tc>
+      </w:tr>
+      <w:tr>
+        <w:tc>
+          <w:tcPr>
+            <w:tcW w:w="1302" w:type="dxa"/>
+            <w:vAlign w:val="center"/>
+          </w:tcPr>
+          <w:p>
+            <w:pPr>
+              <w:pStyle w:val="Standard"/>
+              <w:jc w:val="center"/>
+            </w:pPr>
+            <w:r>
+              <w:t>1</w:t>
+            </w:r>
+          </w:p>
+        </w:tc>
+        <w:tc>
+          <w:tcPr>
+            <w:tcW w:w="3057" w:type="dxa"/>
+            <w:vAlign w:val="center"/>
+          </w:tcPr>
+          <w:p>
+            <w:pPr>
+              <w:pStyle w:val="Standard"/>
+              <w:jc w:val="center"/>
+            </w:pPr>
+            <w:proofErr w:type="spellStart"/>
+            <w:r>
+              <w:t>Protoboard</w:t>
+            </w:r>
+            <w:proofErr w:type="spellEnd"/>
+          </w:p>
+        </w:tc>
+        <w:tc>
+          <w:tcPr>
+            <w:tcW w:w="1196" w:type="dxa"/>
+            <w:vAlign w:val="center"/>
+          </w:tcPr>
+          <w:p>
+            <w:pPr>
+              <w:pStyle w:val="Standard"/>
+              <w:jc w:val="center"/>
+            </w:pPr>
+            <w:r>
+              <w:t>$2.50</w:t>
+            </w:r>
+          </w:p>
+        </w:tc>
+        <w:tc>
+          <w:tcPr>
+            <w:tcW w:w="1110" w:type="dxa"/>
+            <w:vAlign w:val="center"/>
+          </w:tcPr>
+          <w:p>
+            <w:pPr>
+              <w:pStyle w:val="Standard"/>
+              <w:jc w:val="center"/>
+            </w:pPr>
+            <w:r>
+              <w:t>$2.50</w:t>
+            </w:r>
+          </w:p>
+        </w:tc>
+      </w:tr>
+      <w:tr>
+        <w:tc>
+          <w:tcPr>
+            <w:tcW w:w="1302" w:type="dxa"/>
+            <w:vAlign w:val="center"/>
+          </w:tcPr>
+          <w:p>
+            <w:pPr>
+              <w:pStyle w:val="Standard"/>
+              <w:jc w:val="center"/>
+            </w:pPr>
+            <w:r>
+              <w:t>1</w:t>
+            </w:r>
+          </w:p>
+        </w:tc>
+        <w:tc>
+          <w:tcPr>
+            <w:tcW w:w="3057" w:type="dxa"/>
+            <w:vAlign w:val="center"/>
+          </w:tcPr>
+          <w:p>
+            <w:pPr>
+              <w:pStyle w:val="Standard"/>
+              <w:jc w:val="center"/>
+            </w:pPr>
+            <w:r>
+              <w:t>Caja de cartón prensado, dimensiones: 18cmx18cm, alto: 9cm</w:t>
+            </w:r>
+          </w:p>
+        </w:tc>
+        <w:tc>
+          <w:tcPr>
+            <w:tcW w:w="1196" w:type="dxa"/>
+            <w:vAlign w:val="center"/>
+          </w:tcPr>
+          <w:p>
+            <w:pPr>
+              <w:pStyle w:val="Standard"/>
+              <w:jc w:val="center"/>
+            </w:pPr>
+          </w:p>
+        </w:tc>
+        <w:tc>
+          <w:tcPr>
+            <w:tcW w:w="1110" w:type="dxa"/>
+            <w:vAlign w:val="center"/>
+          </w:tcPr>
+          <w:p>
+            <w:pPr>
+              <w:pStyle w:val="Standard"/>
+              <w:jc w:val="center"/>
+            </w:pPr>
+            <w:r>
+              <w:t>$18.50</w:t>
+            </w:r>
+          </w:p>
+        </w:tc>
+      </w:tr>
+      <w:tr>
+        <w:tc>
+          <w:tcPr>
+            <w:tcW w:w="1302" w:type="dxa"/>
+            <w:vAlign w:val="center"/>
+          </w:tcPr>
+          <w:p>
+            <w:pPr>
+              <w:pStyle w:val="Standard"/>
+              <w:jc w:val="center"/>
+            </w:pPr>
+            <w:r>
+              <w:t>4</w:t>
+            </w:r>
+          </w:p>
+        </w:tc>
+        <w:tc>
+          <w:tcPr>
+            <w:tcW w:w="3057" w:type="dxa"/>
+            <w:vAlign w:val="center"/>
+          </w:tcPr>
+          <w:p>
+            <w:pPr>
+              <w:pStyle w:val="Standard"/>
+              <w:jc w:val="center"/>
+            </w:pPr>
+            <w:r>
+              <w:t>botones de arcade (rojo, azul, amarillo, verde)</w:t>
+            </w:r>
+          </w:p>
+        </w:tc>
+        <w:tc>
+          <w:tcPr>
+            <w:tcW w:w="1196" w:type="dxa"/>
+            <w:vAlign w:val="center"/>
+          </w:tcPr>
+          <w:p>
+            <w:pPr>
+              <w:pStyle w:val="Standard"/>
+              <w:jc w:val="center"/>
+            </w:pPr>
+            <w:r>
+              <w:t>$3</w:t>
+            </w:r>
+          </w:p>
+        </w:tc>
+        <w:tc>
+          <w:tcPr>
+            <w:tcW w:w="1110" w:type="dxa"/>
+            <w:vAlign w:val="center"/>
+          </w:tcPr>
+          <w:p>
+            <w:pPr>
+              <w:pStyle w:val="Standard"/>
+              <w:jc w:val="center"/>
+            </w:pPr>
+            <w:r>
+              <w:t>$12</w:t>
+            </w:r>
+          </w:p>
+        </w:tc>
+      </w:tr>
+      <w:tr>
+        <w:tc>
+          <w:tcPr>
+            <w:tcW w:w="1302" w:type="dxa"/>
+            <w:vAlign w:val="center"/>
+          </w:tcPr>
+          <w:p>
+            <w:pPr>
+              <w:pStyle w:val="Standard"/>
+              <w:jc w:val="center"/>
+            </w:pPr>
+            <w:r>
+              <w:t>1</w:t>
+            </w:r>
+          </w:p>
+        </w:tc>
+        <w:tc>
+          <w:tcPr>
+            <w:tcW w:w="3057" w:type="dxa"/>
+            <w:vAlign w:val="center"/>
+          </w:tcPr>
+          <w:p>
+            <w:pPr>
+              <w:pStyle w:val="Standard"/>
+              <w:jc w:val="center"/>
+            </w:pPr>
+            <w:r>
+              <w:t>Pantalla LCD</w:t>
+            </w:r>
+          </w:p>
+        </w:tc>
+        <w:tc>
+          <w:tcPr>
+            <w:tcW w:w="1196" w:type="dxa"/>
+            <w:vAlign w:val="center"/>
+          </w:tcPr>
+          <w:p>
+            <w:pPr>
+              <w:pStyle w:val="Standard"/>
+              <w:jc w:val="center"/>
+            </w:pPr>
+            <w:r>
+              <w:t>$4.20</w:t>
+            </w:r>
+          </w:p>
+        </w:tc>
+        <w:tc>
+          <w:tcPr>
+            <w:tcW w:w="1110" w:type="dxa"/>
+            <w:vAlign w:val="center"/>
+          </w:tcPr>
+          <w:p>
+            <w:pPr>
+              <w:pStyle w:val="Standard"/>
+              <w:jc w:val="center"/>
+            </w:pPr>
+            <w:r>
+              <w:t>$4.20</w:t>
+            </w:r>
+          </w:p>
+        </w:tc>
+      </w:tr>
+      <w:tr>
+        <w:tc>
+          <w:tcPr>
+            <w:tcW w:w="5555" w:type="dxa"/>
+            <w:gridSpan w:val="3"/>
+            <w:vAlign w:val="center"/>
+          </w:tcPr>
+          <w:p>
+            <w:pPr>
+              <w:pStyle w:val="Standard"/>
+              <w:jc w:val="center"/>
+              <w:rPr>
+                <w:b/>
+                <w:bCs/>
+              </w:rPr>
+            </w:pPr>
+            <w:r>
+              <w:rPr>
+                <w:b/>
+                <w:bCs/>
+              </w:rPr>
+              <w:t>Total</w:t>
+            </w:r>
+          </w:p>
+        </w:tc>
+        <w:tc>
+          <w:tcPr>
+            <w:tcW w:w="1110" w:type="dxa"/>
+            <w:vAlign w:val="center"/>
+          </w:tcPr>
+          <w:p>
+            <w:pPr>
+              <w:pStyle w:val="Standard"/>
+              <w:jc w:val="center"/>
+            </w:pPr>
+            <w:r>
+              <w:t>$78.05</w:t>
+            </w:r>
+          </w:p>
+        </w:tc>
+      </w:tr>
+    </w:tbl>
+    <w:p>
+      <w:pPr>
+        <w:pStyle w:val="Standard"/>
+      </w:pPr>
+    </w:p>
+    <w:p>
+      <w:pPr>
+        <w:pStyle w:val="Standard"/>
+      </w:pPr>
+    </w:p>
+    <w:p>
+      <w:pPr>
+        <w:pStyle w:val="Standard"/>
+      </w:pPr>
     </w:p>
     <w:sectPr>
-      <w:footerReference w:type="default" r:id="rId19"/>
-      <w:footerReference w:type="first" r:id="rId20"/>
+      <w:footerReference w:type="default" r:id="rId20"/>
+      <w:footerReference w:type="first" r:id="rId21"/>
       <w:pgSz w:w="11906" w:h="16838"/>
       <w:pgMar w:top="1417" w:right="1701" w:bottom="1417" w:left="1701" w:header="720" w:footer="708" w:gutter="0"/>
       <w:cols w:space="720"/>
@@ -3113,7 +4105,7 @@
     <w:nsid w:val="5C8073B4"/>
     <w:multiLevelType w:val="multilevel"/>
     <w:tmpl w:val="1DB2B798"/>
-    <w:styleLink w:val="NoList"/>
+    <w:styleLink w:val="Sinlista1"/>
     <w:lvl w:ilvl="0">
       <w:start w:val="1"/>
       <w:numFmt w:val="decimal"/>
@@ -4438,8 +5430,8 @@
   <w:style w:type="character" w:customStyle="1" w:styleId="IndexLink">
     <w:name w:val="Index Link"/>
   </w:style>
-  <w:style w:type="numbering" w:customStyle="1" w:styleId="NoList">
-    <w:name w:val="No List"/>
+  <w:style w:type="numbering" w:customStyle="1" w:styleId="Sinlista1">
+    <w:name w:val="Sin lista1"/>
     <w:basedOn w:val="Sinlista"/>
     <w:pPr>
       <w:numPr>
@@ -4504,6 +5496,22 @@
     <w:pPr>
       <w:spacing w:after="100"/>
     </w:pPr>
+  </w:style>
+  <w:style w:type="table" w:styleId="Tablaconcuadrcula">
+    <w:name w:val="Table Grid"/>
+    <w:basedOn w:val="Tablanormal"/>
+    <w:uiPriority w:val="39"/>
+    <w:rsid w:val="00167782"/>
+    <w:tblPr>
+      <w:tblBorders>
+        <w:top w:val="single" w:sz="4" w:space="0" w:color="auto"/>
+        <w:left w:val="single" w:sz="4" w:space="0" w:color="auto"/>
+        <w:bottom w:val="single" w:sz="4" w:space="0" w:color="auto"/>
+        <w:right w:val="single" w:sz="4" w:space="0" w:color="auto"/>
+        <w:insideH w:val="single" w:sz="4" w:space="0" w:color="auto"/>
+        <w:insideV w:val="single" w:sz="4" w:space="0" w:color="auto"/>
+      </w:tblBorders>
+    </w:tblPr>
   </w:style>
 </w:styles>
 </file>
